--- a/考公/归纳概括_系统性学习.docx
+++ b/考公/归纳概括_系统性学习.docx
@@ -467,17 +467,55 @@
         </w:numPr>
         <w:ind w:left="420" w:leftChars="0" w:firstLine="420" w:firstLineChars="0"/>
         <w:rPr>
-          <w:rFonts w:hint="eastAsia"/>
-          <w:lang w:val="en-US" w:eastAsia="zh-CN"/>
-        </w:rPr>
-      </w:pPr>
-      <w:r>
-        <w:rPr>
-          <w:rFonts w:hint="eastAsia"/>
-          <w:lang w:val="en-US" w:eastAsia="zh-CN"/>
-        </w:rPr>
-        <w:t>今后写题，同一道题可以试试多种写法，字多的写法和字少的写法</w:t>
-      </w:r>
+          <w:rFonts w:hint="default" w:asciiTheme="minorAscii" w:hAnsiTheme="minorAscii" w:eastAsiaTheme="minorEastAsia"/>
+          <w:strike w:val="0"/>
+          <w:dstrike w:val="0"/>
+          <w:sz w:val="21"/>
+          <w:lang w:val="en-US" w:eastAsia="zh-CN"/>
+        </w:rPr>
+      </w:pPr>
+      <w:r>
+        <w:rPr>
+          <w:rFonts w:hint="default" w:asciiTheme="minorAscii" w:hAnsiTheme="minorAscii" w:eastAsiaTheme="minorEastAsia"/>
+          <w:strike w:val="0"/>
+          <w:dstrike w:val="0"/>
+          <w:sz w:val="21"/>
+          <w:lang w:val="en-US" w:eastAsia="zh-CN"/>
+        </w:rPr>
+        <w:t>例如写题</w:t>
+      </w:r>
+      <w:r>
+        <w:rPr>
+          <w:rFonts w:hint="eastAsia" w:asciiTheme="minorAscii" w:hAnsiTheme="minorAscii"/>
+          <w:strike w:val="0"/>
+          <w:dstrike w:val="0"/>
+          <w:sz w:val="21"/>
+          <w:lang w:val="en-US" w:eastAsia="zh-CN"/>
+        </w:rPr>
+        <w:t>时</w:t>
+      </w:r>
+      <w:r>
+        <w:rPr>
+          <w:rFonts w:hint="default" w:asciiTheme="minorAscii" w:hAnsiTheme="minorAscii" w:eastAsiaTheme="minorEastAsia"/>
+          <w:strike w:val="0"/>
+          <w:dstrike w:val="0"/>
+          <w:sz w:val="21"/>
+          <w:lang w:val="en-US" w:eastAsia="zh-CN"/>
+        </w:rPr>
+        <w:t>要遵守有啥写啥的原则，但</w:t>
+      </w:r>
+      <w:r>
+        <w:rPr>
+          <w:rFonts w:hint="eastAsia" w:asciiTheme="minorAscii" w:hAnsiTheme="minorAscii"/>
+          <w:strike w:val="0"/>
+          <w:dstrike w:val="0"/>
+          <w:sz w:val="21"/>
+          <w:lang w:val="en-US" w:eastAsia="zh-CN"/>
+        </w:rPr>
+        <w:t>严格按照原则写，发现没有符合的材料，那肯定不行，那此时就可以灵活点，放宽原则，允许轻微过度引申。</w:t>
+      </w:r>
+      <w:bookmarkStart w:id="0" w:name="_GoBack"/>
+      <w:bookmarkEnd w:id="0"/>
     </w:p>
     <w:p>
       <w:pPr>
@@ -496,7 +534,7 @@
           <w:rFonts w:hint="eastAsia"/>
           <w:lang w:val="en-US" w:eastAsia="zh-CN"/>
         </w:rPr>
-        <w:t>那有没有可能，在解题时，解题格式也存在灵活性，如25年县乡卷就遇到了，好像中间有道题我不知道要不要写对策（这个不知道）</w:t>
+        <w:t>今后写题，同一道题可以试试多种写法，字多的写法和字少的写法</w:t>
       </w:r>
     </w:p>
     <w:p>
@@ -507,13 +545,39 @@
         </w:numPr>
         <w:ind w:left="420" w:leftChars="0" w:firstLine="420" w:firstLineChars="0"/>
         <w:rPr>
-          <w:rFonts w:hint="default"/>
-          <w:lang w:val="en-US" w:eastAsia="zh-CN"/>
-        </w:rPr>
-      </w:pPr>
-      <w:r>
-        <w:rPr>
           <w:rFonts w:hint="eastAsia"/>
+          <w:lang w:val="en-US" w:eastAsia="zh-CN"/>
+        </w:rPr>
+      </w:pPr>
+      <w:r>
+        <w:rPr>
+          <w:rFonts w:hint="eastAsia"/>
+          <w:lang w:val="en-US" w:eastAsia="zh-CN"/>
+        </w:rPr>
+        <w:t>那有没有可能，在解题时，解题格式也存在灵活性，如25年县乡卷就遇到了，好像中间有道题我不知道要不要写对策（这个不知道）</w:t>
+      </w:r>
+    </w:p>
+    <w:p>
+      <w:pPr>
+        <w:numPr>
+          <w:ilvl w:val="0"/>
+          <w:numId w:val="0"/>
+        </w:numPr>
+        <w:ind w:left="420" w:leftChars="0" w:firstLine="420" w:firstLineChars="0"/>
+        <w:rPr>
+          <w:rFonts w:hint="default" w:asciiTheme="minorAscii" w:hAnsiTheme="minorAscii" w:eastAsiaTheme="minorEastAsia"/>
+          <w:strike/>
+          <w:dstrike w:val="0"/>
+          <w:sz w:val="21"/>
+          <w:lang w:val="en-US" w:eastAsia="zh-CN"/>
+        </w:rPr>
+      </w:pPr>
+      <w:r>
+        <w:rPr>
+          <w:rFonts w:hint="default" w:asciiTheme="minorAscii" w:hAnsiTheme="minorAscii" w:eastAsiaTheme="minorEastAsia"/>
+          <w:strike/>
+          <w:dstrike w:val="0"/>
+          <w:sz w:val="21"/>
           <w:lang w:val="en-US" w:eastAsia="zh-CN"/>
         </w:rPr>
         <w:t>案例四的小马哥的答案的解题思路就不符合之前几个案例总结出的规则，归纳并没有按照所圈定的内容进行归纳，而是扩展了一些材料中看似无用的东西。分的部分也没进行概括，而是直接归纳。 我判断案例四是特例，在达到境界三之前，优先使用规则进行做题</w:t>
@@ -35385,10 +35449,7 @@
         </w:rPr>
       </w:pPr>
     </w:p>
-    <w:p>
-      <w:bookmarkStart w:id="0" w:name="_GoBack"/>
-      <w:bookmarkEnd w:id="0"/>
-    </w:p>
+    <w:p/>
     <w:sectPr>
       <w:pgSz w:w="11906" w:h="16838"/>
       <w:pgMar w:top="1440" w:right="1800" w:bottom="1440" w:left="1800" w:header="851" w:footer="992" w:gutter="0"/>
